--- a/Lab_5/Homework05_A2_v1.docx
+++ b/Lab_5/Homework05_A2_v1.docx
@@ -4,7 +4,7 @@
   <w:body>
     <w:tbl>
       <w:tblPr>
-        <w:tblStyle w:val="Grigliatabella"/>
+        <w:tblStyle w:val="TableGrid"/>
         <w:tblW w:w="0" w:type="auto"/>
         <w:tblInd w:w="7225" w:type="dxa"/>
         <w:tblLook w:val="04A0" w:firstRow="1" w:lastRow="0" w:firstColumn="1" w:lastColumn="0" w:noHBand="0" w:noVBand="1"/>
@@ -59,7 +59,7 @@
     </w:p>
     <w:tbl>
       <w:tblPr>
-        <w:tblStyle w:val="Grigliatabella"/>
+        <w:tblStyle w:val="TableGrid"/>
         <w:tblW w:w="0" w:type="auto"/>
         <w:tblLook w:val="05A0" w:firstRow="1" w:lastRow="0" w:firstColumn="1" w:lastColumn="1" w:noHBand="0" w:noVBand="1"/>
       </w:tblPr>
@@ -617,7 +617,7 @@
     <w:p/>
     <w:tbl>
       <w:tblPr>
-        <w:tblStyle w:val="Grigliatabella"/>
+        <w:tblStyle w:val="TableGrid"/>
         <w:tblW w:w="0" w:type="auto"/>
         <w:tblLook w:val="04A0" w:firstRow="1" w:lastRow="0" w:firstColumn="1" w:lastColumn="0" w:noHBand="0" w:noVBand="1"/>
       </w:tblPr>
@@ -1549,7 +1549,7 @@
           </w:p>
           <w:p>
             <w:pPr>
-              <w:pStyle w:val="Paragrafoelenco"/>
+              <w:pStyle w:val="ListParagraph"/>
               <w:numPr>
                 <w:ilvl w:val="0"/>
                 <w:numId w:val="5"/>
@@ -1585,7 +1585,7 @@
           </w:p>
           <w:p>
             <w:pPr>
-              <w:pStyle w:val="Paragrafoelenco"/>
+              <w:pStyle w:val="ListParagraph"/>
               <w:numPr>
                 <w:ilvl w:val="0"/>
                 <w:numId w:val="5"/>
@@ -1954,28 +1954,26 @@
               <w:rPr>
                 <w:rFonts w:cstheme="minorHAnsi"/>
               </w:rPr>
-              <w:t xml:space="preserve">The pinout configuration is very similar to the previous project (part 2b). We just disable the </w:t>
+              <w:t xml:space="preserve">The pinout configuration is very similar to the previous project (part 2b). We just disable the USART pins (PA2, PA3) and enable as </w:t>
             </w:r>
             <w:proofErr w:type="spellStart"/>
             <w:r>
               <w:rPr>
                 <w:rFonts w:cstheme="minorHAnsi"/>
               </w:rPr>
-              <w:t>USART</w:t>
-            </w:r>
-            <w:proofErr w:type="spellEnd"/>
-            <w:r>
-              <w:rPr>
-                <w:rFonts w:cstheme="minorHAnsi"/>
-              </w:rPr>
-              <w:t xml:space="preserve"> pins (PA2, PA3) and enable as </w:t>
-            </w:r>
-            <w:proofErr w:type="spellStart"/>
-            <w:r>
-              <w:rPr>
-                <w:rFonts w:cstheme="minorHAnsi"/>
-              </w:rPr>
-              <w:t>GPIO_output</w:t>
+              <w:t>GPIO_</w:t>
+            </w:r>
+            <w:r>
+              <w:rPr>
+                <w:rFonts w:cstheme="minorHAnsi"/>
+              </w:rPr>
+              <w:t>O</w:t>
+            </w:r>
+            <w:r>
+              <w:rPr>
+                <w:rFonts w:cstheme="minorHAnsi"/>
+              </w:rPr>
+              <w:t>utput</w:t>
             </w:r>
             <w:proofErr w:type="spellEnd"/>
             <w:r>
@@ -2328,47 +2326,153 @@
               <w:rPr>
                 <w:rFonts w:cstheme="minorHAnsi"/>
               </w:rPr>
-              <w:t xml:space="preserve">Respect to the part 2b version we delate the </w:t>
+              <w:t>Respect to the part 2b version we del</w:t>
+            </w:r>
+            <w:r>
+              <w:rPr>
+                <w:rFonts w:cstheme="minorHAnsi"/>
+              </w:rPr>
+              <w:t>e</w:t>
+            </w:r>
+            <w:r>
+              <w:rPr>
+                <w:rFonts w:cstheme="minorHAnsi"/>
+              </w:rPr>
+              <w:t xml:space="preserve">te the </w:t>
+            </w:r>
+            <w:r>
+              <w:rPr>
+                <w:rFonts w:cstheme="minorHAnsi"/>
+              </w:rPr>
+              <w:t>UART</w:t>
+            </w:r>
+            <w:r>
+              <w:rPr>
+                <w:rFonts w:cstheme="minorHAnsi"/>
+              </w:rPr>
+              <w:t xml:space="preserve"> communication </w:t>
+            </w:r>
+            <w:r>
+              <w:rPr>
+                <w:rFonts w:cstheme="minorHAnsi"/>
+              </w:rPr>
+              <w:t>line and we add a few others</w:t>
+            </w:r>
+            <w:r>
+              <w:rPr>
+                <w:rFonts w:cstheme="minorHAnsi"/>
+              </w:rPr>
+              <w:t>,</w:t>
+            </w:r>
+            <w:r>
+              <w:rPr>
+                <w:rFonts w:cstheme="minorHAnsi"/>
+              </w:rPr>
+              <w:t xml:space="preserve"> aimed to implement the required lcd beh</w:t>
+            </w:r>
+            <w:r>
+              <w:rPr>
+                <w:rFonts w:cstheme="minorHAnsi"/>
+              </w:rPr>
+              <w:t>a</w:t>
+            </w:r>
+            <w:r>
+              <w:rPr>
+                <w:rFonts w:cstheme="minorHAnsi"/>
+              </w:rPr>
+              <w:t xml:space="preserve">vior. </w:t>
+            </w:r>
+            <w:r>
+              <w:rPr>
+                <w:rFonts w:cstheme="minorHAnsi"/>
+              </w:rPr>
+              <w:t xml:space="preserve">At the beginning we refresh the lcd screen with </w:t>
             </w:r>
             <w:proofErr w:type="spellStart"/>
             <w:r>
               <w:rPr>
                 <w:rFonts w:cstheme="minorHAnsi"/>
-              </w:rPr>
-              <w:t>uart</w:t>
+                <w:i/>
+                <w:iCs/>
+              </w:rPr>
+              <w:t>lcd_clear</w:t>
             </w:r>
             <w:proofErr w:type="spellEnd"/>
             <w:r>
               <w:rPr>
                 <w:rFonts w:cstheme="minorHAnsi"/>
-              </w:rPr>
-              <w:t xml:space="preserve"> communication </w:t>
-            </w:r>
-            <w:r>
-              <w:rPr>
-                <w:rFonts w:cstheme="minorHAnsi"/>
-              </w:rPr>
-              <w:t xml:space="preserve">line and we add a few others aimed to implement the required lcd </w:t>
+                <w:i/>
+                <w:iCs/>
+              </w:rPr>
+              <w:t xml:space="preserve">(). </w:t>
+            </w:r>
+            <w:r>
+              <w:rPr>
+                <w:rFonts w:cstheme="minorHAnsi"/>
+              </w:rPr>
+              <w:t xml:space="preserve">Then we define the </w:t>
+            </w:r>
+            <w:r>
+              <w:rPr>
+                <w:rFonts w:cstheme="minorHAnsi"/>
+                <w:i/>
+                <w:iCs/>
+              </w:rPr>
+              <w:t>bar</w:t>
+            </w:r>
+            <w:r>
+              <w:rPr>
+                <w:rFonts w:cstheme="minorHAnsi"/>
+              </w:rPr>
+              <w:t xml:space="preserve"> variable that is needed to convert the ADC reading (0/4096 value) into a value compatible with the one required by the </w:t>
             </w:r>
             <w:proofErr w:type="spellStart"/>
             <w:r>
               <w:rPr>
                 <w:rFonts w:cstheme="minorHAnsi"/>
-              </w:rPr>
-              <w:t>beahaviour</w:t>
+                <w:i/>
+                <w:iCs/>
+              </w:rPr>
+              <w:t>lcd_drawBar</w:t>
             </w:r>
             <w:proofErr w:type="spellEnd"/>
             <w:r>
               <w:rPr>
                 <w:rFonts w:cstheme="minorHAnsi"/>
-              </w:rPr>
-              <w:t xml:space="preserve">. </w:t>
-            </w:r>
-            <w:r>
-              <w:rPr>
-                <w:rFonts w:cstheme="minorHAnsi"/>
-              </w:rPr>
-              <w:t xml:space="preserve">At the beginning we refresh the lcd screen with </w:t>
+                <w:i/>
+                <w:iCs/>
+              </w:rPr>
+              <w:t>()</w:t>
+            </w:r>
+            <w:r>
+              <w:rPr>
+                <w:rFonts w:cstheme="minorHAnsi"/>
+              </w:rPr>
+              <w:t xml:space="preserve"> function (0/80 value). Since the division might generate a float result, a casting is also needed. </w:t>
+            </w:r>
+            <w:r>
+              <w:rPr>
+                <w:rFonts w:cstheme="minorHAnsi"/>
+              </w:rPr>
+              <w:t>In order to smoothen out the bar update rate</w:t>
+            </w:r>
+            <w:r>
+              <w:rPr>
+                <w:rFonts w:cstheme="minorHAnsi"/>
+              </w:rPr>
+              <w:t>,</w:t>
+            </w:r>
+            <w:r>
+              <w:rPr>
+                <w:rFonts w:cstheme="minorHAnsi"/>
+              </w:rPr>
+              <w:t xml:space="preserve"> the TEMPO variable can be decreased. </w:t>
+            </w:r>
+            <w:r>
+              <w:rPr>
+                <w:rFonts w:cstheme="minorHAnsi"/>
+              </w:rPr>
+              <w:t xml:space="preserve">The </w:t>
             </w:r>
             <w:proofErr w:type="spellStart"/>
             <w:r>
@@ -2377,7 +2481,7 @@
                 <w:i/>
                 <w:iCs/>
               </w:rPr>
-              <w:t>lcd_clear</w:t>
+              <w:t>snprintf</w:t>
             </w:r>
             <w:proofErr w:type="spellEnd"/>
             <w:r>
@@ -2386,13 +2490,25 @@
                 <w:i/>
                 <w:iCs/>
               </w:rPr>
-              <w:t xml:space="preserve">(). </w:t>
-            </w:r>
-            <w:r>
-              <w:rPr>
-                <w:rFonts w:cstheme="minorHAnsi"/>
-              </w:rPr>
-              <w:t xml:space="preserve">Then we define the bar variable that is needed to convert the ADC reading (0/4096 value) into a value compatible with the one required by the </w:t>
+              <w:t>()</w:t>
+            </w:r>
+            <w:r>
+              <w:rPr>
+                <w:rFonts w:cstheme="minorHAnsi"/>
+              </w:rPr>
+              <w:t xml:space="preserve"> function </w:t>
+            </w:r>
+            <w:r>
+              <w:rPr>
+                <w:rFonts w:cstheme="minorHAnsi"/>
+              </w:rPr>
+              <w:t>parses the voltage in</w:t>
+            </w:r>
+            <w:r>
+              <w:rPr>
+                <w:rFonts w:cstheme="minorHAnsi"/>
+              </w:rPr>
+              <w:t xml:space="preserve"> the </w:t>
             </w:r>
             <w:proofErr w:type="spellStart"/>
             <w:r>
@@ -2401,92 +2517,14 @@
                 <w:i/>
                 <w:iCs/>
               </w:rPr>
-              <w:t>lcd_drawBar</w:t>
+              <w:t>lcd_buffer</w:t>
             </w:r>
             <w:proofErr w:type="spellEnd"/>
             <w:r>
               <w:rPr>
                 <w:rFonts w:cstheme="minorHAnsi"/>
-                <w:i/>
-                <w:iCs/>
-              </w:rPr>
-              <w:t>()</w:t>
-            </w:r>
-            <w:r>
-              <w:rPr>
-                <w:rFonts w:cstheme="minorHAnsi"/>
-              </w:rPr>
-              <w:t xml:space="preserve"> function (0/80 value). Since the division might generate a float result, a casting is also needed. </w:t>
-            </w:r>
-            <w:r>
-              <w:rPr>
-                <w:rFonts w:cstheme="minorHAnsi"/>
-              </w:rPr>
-              <w:t xml:space="preserve">In order to smoothen out the bar update rate the TEMPO variable can be decreased. </w:t>
-            </w:r>
-            <w:r>
-              <w:rPr>
-                <w:rFonts w:cstheme="minorHAnsi"/>
-              </w:rPr>
-              <w:t xml:space="preserve">The </w:t>
-            </w:r>
-            <w:proofErr w:type="spellStart"/>
-            <w:r>
-              <w:rPr>
-                <w:rFonts w:cstheme="minorHAnsi"/>
-                <w:i/>
-                <w:iCs/>
-              </w:rPr>
-              <w:t>snprintf</w:t>
-            </w:r>
-            <w:proofErr w:type="spellEnd"/>
-            <w:r>
-              <w:rPr>
-                <w:rFonts w:cstheme="minorHAnsi"/>
-                <w:i/>
-                <w:iCs/>
-              </w:rPr>
-              <w:t>()</w:t>
-            </w:r>
-            <w:r>
-              <w:rPr>
-                <w:rFonts w:cstheme="minorHAnsi"/>
-              </w:rPr>
-              <w:t xml:space="preserve"> function </w:t>
-            </w:r>
-            <w:r>
-              <w:rPr>
-                <w:rFonts w:cstheme="minorHAnsi"/>
-              </w:rPr>
-              <w:t xml:space="preserve">sets the </w:t>
-            </w:r>
-            <w:proofErr w:type="spellStart"/>
-            <w:r>
-              <w:rPr>
-                <w:rFonts w:cstheme="minorHAnsi"/>
-                <w:i/>
-                <w:iCs/>
-              </w:rPr>
-              <w:t>lcd_buffer</w:t>
-            </w:r>
-            <w:proofErr w:type="spellEnd"/>
-            <w:r>
-              <w:rPr>
-                <w:rFonts w:cstheme="minorHAnsi"/>
-              </w:rPr>
-              <w:t xml:space="preserve"> variable</w:t>
-            </w:r>
-            <w:r>
-              <w:rPr>
-                <w:rFonts w:cstheme="minorHAnsi"/>
-              </w:rPr>
-              <w:t xml:space="preserve"> to </w:t>
-            </w:r>
-            <w:r>
-              <w:rPr>
-                <w:rFonts w:cstheme="minorHAnsi"/>
-              </w:rPr>
-              <w:t xml:space="preserve">the string: “Voltage: </w:t>
+              </w:rPr>
+              <w:t xml:space="preserve">: “Voltage: </w:t>
             </w:r>
             <w:r>
               <w:rPr>
@@ -3768,7 +3806,7 @@
     <w:lsdException w:name="Unresolved Mention" w:semiHidden="1" w:unhideWhenUsed="1"/>
     <w:lsdException w:name="Smart Link" w:semiHidden="1" w:unhideWhenUsed="1"/>
   </w:latentStyles>
-  <w:style w:type="paragraph" w:default="1" w:styleId="Normale">
+  <w:style w:type="paragraph" w:default="1" w:styleId="Normal">
     <w:name w:val="Normal"/>
     <w:qFormat/>
     <w:rsid w:val="0030269E"/>
@@ -3784,13 +3822,13 @@
       <w14:ligatures w14:val="none"/>
     </w:rPr>
   </w:style>
-  <w:style w:type="character" w:default="1" w:styleId="Carpredefinitoparagrafo">
+  <w:style w:type="character" w:default="1" w:styleId="DefaultParagraphFont">
     <w:name w:val="Default Paragraph Font"/>
     <w:uiPriority w:val="1"/>
     <w:semiHidden/>
     <w:unhideWhenUsed/>
   </w:style>
-  <w:style w:type="table" w:default="1" w:styleId="Tabellanormale">
+  <w:style w:type="table" w:default="1" w:styleId="TableNormal">
     <w:name w:val="Normal Table"/>
     <w:uiPriority w:val="99"/>
     <w:semiHidden/>
@@ -3805,15 +3843,15 @@
       </w:tblCellMar>
     </w:tblPr>
   </w:style>
-  <w:style w:type="numbering" w:default="1" w:styleId="Nessunelenco">
+  <w:style w:type="numbering" w:default="1" w:styleId="NoList">
     <w:name w:val="No List"/>
     <w:uiPriority w:val="99"/>
     <w:semiHidden/>
     <w:unhideWhenUsed/>
   </w:style>
-  <w:style w:type="table" w:styleId="Grigliatabella">
+  <w:style w:type="table" w:styleId="TableGrid">
     <w:name w:val="Table Grid"/>
-    <w:basedOn w:val="Tabellanormale"/>
+    <w:basedOn w:val="TableNormal"/>
     <w:uiPriority w:val="39"/>
     <w:rsid w:val="0030269E"/>
     <w:rPr>
@@ -3837,7 +3875,7 @@
   </w:style>
   <w:style w:type="paragraph" w:customStyle="1" w:styleId="paragraph">
     <w:name w:val="paragraph"/>
-    <w:basedOn w:val="Normale"/>
+    <w:basedOn w:val="Normal"/>
     <w:rsid w:val="0030269E"/>
     <w:pPr>
       <w:spacing w:before="100" w:beforeAutospacing="1" w:after="100" w:afterAutospacing="1" w:line="240" w:lineRule="auto"/>
@@ -3851,17 +3889,17 @@
   </w:style>
   <w:style w:type="character" w:customStyle="1" w:styleId="normaltextrun">
     <w:name w:val="normaltextrun"/>
-    <w:basedOn w:val="Carpredefinitoparagrafo"/>
+    <w:basedOn w:val="DefaultParagraphFont"/>
     <w:rsid w:val="0030269E"/>
   </w:style>
   <w:style w:type="character" w:customStyle="1" w:styleId="eop">
     <w:name w:val="eop"/>
-    <w:basedOn w:val="Carpredefinitoparagrafo"/>
+    <w:basedOn w:val="DefaultParagraphFont"/>
     <w:rsid w:val="0030269E"/>
   </w:style>
-  <w:style w:type="paragraph" w:styleId="Paragrafoelenco">
+  <w:style w:type="paragraph" w:styleId="ListParagraph">
     <w:name w:val="List Paragraph"/>
-    <w:basedOn w:val="Normale"/>
+    <w:basedOn w:val="Normal"/>
     <w:uiPriority w:val="34"/>
     <w:qFormat/>
     <w:rsid w:val="00B541A9"/>

--- a/Lab_5/Homework05_A2_v1.docx
+++ b/Lab_5/Homework05_A2_v1.docx
@@ -4,7 +4,7 @@
   <w:body>
     <w:tbl>
       <w:tblPr>
-        <w:tblStyle w:val="TableGrid"/>
+        <w:tblStyle w:val="Grigliatabella"/>
         <w:tblW w:w="0" w:type="auto"/>
         <w:tblInd w:w="7225" w:type="dxa"/>
         <w:tblLook w:val="04A0" w:firstRow="1" w:lastRow="0" w:firstColumn="1" w:lastColumn="0" w:noHBand="0" w:noVBand="1"/>
@@ -59,7 +59,7 @@
     </w:p>
     <w:tbl>
       <w:tblPr>
-        <w:tblStyle w:val="TableGrid"/>
+        <w:tblStyle w:val="Grigliatabella"/>
         <w:tblW w:w="0" w:type="auto"/>
         <w:tblLook w:val="05A0" w:firstRow="1" w:lastRow="0" w:firstColumn="1" w:lastColumn="1" w:noHBand="0" w:noVBand="1"/>
       </w:tblPr>
@@ -617,7 +617,7 @@
     <w:p/>
     <w:tbl>
       <w:tblPr>
-        <w:tblStyle w:val="TableGrid"/>
+        <w:tblStyle w:val="Grigliatabella"/>
         <w:tblW w:w="0" w:type="auto"/>
         <w:tblLook w:val="04A0" w:firstRow="1" w:lastRow="0" w:firstColumn="1" w:lastColumn="0" w:noHBand="0" w:noVBand="1"/>
       </w:tblPr>
@@ -651,10 +651,15 @@
               </w:rPr>
             </w:pPr>
             <w:r>
-              <w:t>UART project with DM</w:t>
-            </w:r>
-            <w:r>
-              <w:t>A &amp; LCD scroll member names</w:t>
+              <w:t xml:space="preserve">UART </w:t>
+            </w:r>
+            <w:proofErr w:type="spellStart"/>
+            <w:r>
+              <w:t>rx</w:t>
+            </w:r>
+            <w:proofErr w:type="spellEnd"/>
+            <w:r>
+              <w:t xml:space="preserve"> from pc and ADC potentiometer voltage reading</w:t>
             </w:r>
           </w:p>
         </w:tc>
@@ -902,7 +907,19 @@
               <w:rPr>
                 <w:rFonts w:cstheme="minorHAnsi"/>
               </w:rPr>
-              <w:t>Firstly, we configure the board pinouts for the ADC pin PA1 (found from the schematic file) as follows:</w:t>
+              <w:t>Firstly, we configure the board pinouts for the ADC pin PA1 (</w:t>
+            </w:r>
+            <w:r>
+              <w:rPr>
+                <w:rFonts w:cstheme="minorHAnsi"/>
+              </w:rPr>
+              <w:t>connected to our board’s potentiometer as verified in</w:t>
+            </w:r>
+            <w:r>
+              <w:rPr>
+                <w:rFonts w:cstheme="minorHAnsi"/>
+              </w:rPr>
+              <w:t xml:space="preserve"> the schematic file) as follows:</w:t>
             </w:r>
           </w:p>
           <w:p>
@@ -982,6 +999,7 @@
               <w:rPr>
                 <w:rFonts w:cstheme="minorHAnsi"/>
               </w:rPr>
+              <w:lastRenderedPageBreak/>
               <w:t>Then, from “</w:t>
             </w:r>
             <w:r>
@@ -1012,7 +1030,33 @@
               <w:rPr>
                 <w:rFonts w:cstheme="minorHAnsi"/>
               </w:rPr>
-              <w:t xml:space="preserve"> we configure the parameters (after enabling IN1), setting the External Trigger Conversion Source as TRGO, that will be set soon from the Timer settings of the TIM2. Also the sampling time is set to 480 cycles:</w:t>
+              <w:t xml:space="preserve"> we configure the parameters (after enabling IN1), setting the External Trigger Conversion Source as TRGO, that will be set soon from the Timer settings of the TIM2. </w:t>
+            </w:r>
+            <w:proofErr w:type="gramStart"/>
+            <w:r>
+              <w:rPr>
+                <w:rFonts w:cstheme="minorHAnsi"/>
+              </w:rPr>
+              <w:t>Also</w:t>
+            </w:r>
+            <w:proofErr w:type="gramEnd"/>
+            <w:r>
+              <w:rPr>
+                <w:rFonts w:cstheme="minorHAnsi"/>
+              </w:rPr>
+              <w:t xml:space="preserve"> </w:t>
+            </w:r>
+            <w:r>
+              <w:rPr>
+                <w:rFonts w:cstheme="minorHAnsi"/>
+              </w:rPr>
+              <w:t xml:space="preserve">we set </w:t>
+            </w:r>
+            <w:r>
+              <w:rPr>
+                <w:rFonts w:cstheme="minorHAnsi"/>
+              </w:rPr>
+              <w:t>the sampling time to 480 cycles:</w:t>
             </w:r>
           </w:p>
           <w:p>
@@ -1027,7 +1071,6 @@
                 <w:rFonts w:cstheme="minorHAnsi"/>
                 <w:noProof/>
               </w:rPr>
-              <w:lastRenderedPageBreak/>
               <w:drawing>
                 <wp:inline distT="0" distB="0" distL="0" distR="0" wp14:anchorId="4468FD25" wp14:editId="0AC45C86">
                   <wp:extent cx="2575560" cy="2526761"/>
@@ -1273,108 +1316,25 @@
                 <w:noProof/>
               </w:rPr>
               <w:drawing>
-                <wp:inline distT="0" distB="0" distL="0" distR="0" wp14:anchorId="2A4D3C2B" wp14:editId="700A06F9">
-                  <wp:extent cx="2232660" cy="1013571"/>
+                <wp:anchor distT="0" distB="0" distL="114300" distR="114300" simplePos="0" relativeHeight="251661312" behindDoc="1" locked="0" layoutInCell="1" allowOverlap="1" wp14:anchorId="7166B409" wp14:editId="65C70623">
+                  <wp:simplePos x="0" y="0"/>
+                  <wp:positionH relativeFrom="column">
+                    <wp:posOffset>2835275</wp:posOffset>
+                  </wp:positionH>
+                  <wp:positionV relativeFrom="paragraph">
+                    <wp:posOffset>669925</wp:posOffset>
+                  </wp:positionV>
+                  <wp:extent cx="2811780" cy="574040"/>
                   <wp:effectExtent l="0" t="0" r="0" b="0"/>
-                  <wp:docPr id="848740105" name="Picture 1"/>
-                  <wp:cNvGraphicFramePr>
-                    <a:graphicFrameLocks xmlns:a="http://schemas.openxmlformats.org/drawingml/2006/main" noChangeAspect="1"/>
-                  </wp:cNvGraphicFramePr>
-                  <a:graphic xmlns:a="http://schemas.openxmlformats.org/drawingml/2006/main">
-                    <a:graphicData uri="http://schemas.openxmlformats.org/drawingml/2006/picture">
-                      <pic:pic xmlns:pic="http://schemas.openxmlformats.org/drawingml/2006/picture">
-                        <pic:nvPicPr>
-                          <pic:cNvPr id="848740105" name=""/>
-                          <pic:cNvPicPr/>
-                        </pic:nvPicPr>
-                        <pic:blipFill>
-                          <a:blip r:embed="rId9"/>
-                          <a:stretch>
-                            <a:fillRect/>
-                          </a:stretch>
-                        </pic:blipFill>
-                        <pic:spPr>
-                          <a:xfrm>
-                            <a:off x="0" y="0"/>
-                            <a:ext cx="2253117" cy="1022858"/>
-                          </a:xfrm>
-                          <a:prstGeom prst="rect">
-                            <a:avLst/>
-                          </a:prstGeom>
-                        </pic:spPr>
-                      </pic:pic>
-                    </a:graphicData>
-                  </a:graphic>
-                </wp:inline>
-              </w:drawing>
-            </w:r>
-          </w:p>
-          <w:p>
-            <w:pPr>
-              <w:spacing w:after="10"/>
-              <w:rPr>
-                <w:rFonts w:cstheme="minorHAnsi"/>
-              </w:rPr>
-            </w:pPr>
-            <w:r>
-              <w:rPr>
-                <w:rFonts w:cstheme="minorHAnsi"/>
-                <w:noProof/>
-                <w14:ligatures w14:val="standardContextual"/>
-              </w:rPr>
-              <w:drawing>
-                <wp:inline distT="0" distB="0" distL="0" distR="0" wp14:anchorId="4BBA77FE" wp14:editId="4B9A16BA">
-                  <wp:extent cx="2636520" cy="560753"/>
-                  <wp:effectExtent l="0" t="0" r="0" b="0"/>
-                  <wp:docPr id="1978905523" name="Picture 1"/>
-                  <wp:cNvGraphicFramePr>
-                    <a:graphicFrameLocks xmlns:a="http://schemas.openxmlformats.org/drawingml/2006/main" noChangeAspect="1"/>
-                  </wp:cNvGraphicFramePr>
-                  <a:graphic xmlns:a="http://schemas.openxmlformats.org/drawingml/2006/main">
-                    <a:graphicData uri="http://schemas.openxmlformats.org/drawingml/2006/picture">
-                      <pic:pic xmlns:pic="http://schemas.openxmlformats.org/drawingml/2006/picture">
-                        <pic:nvPicPr>
-                          <pic:cNvPr id="1978905523" name=""/>
-                          <pic:cNvPicPr/>
-                        </pic:nvPicPr>
-                        <pic:blipFill>
-                          <a:blip r:embed="rId10"/>
-                          <a:stretch>
-                            <a:fillRect/>
-                          </a:stretch>
-                        </pic:blipFill>
-                        <pic:spPr>
-                          <a:xfrm>
-                            <a:off x="0" y="0"/>
-                            <a:ext cx="2655385" cy="564765"/>
-                          </a:xfrm>
-                          <a:prstGeom prst="rect">
-                            <a:avLst/>
-                          </a:prstGeom>
-                        </pic:spPr>
-                      </pic:pic>
-                    </a:graphicData>
-                  </a:graphic>
-                </wp:inline>
-              </w:drawing>
-            </w:r>
-          </w:p>
-          <w:p>
-            <w:pPr>
-              <w:spacing w:after="10"/>
-              <w:rPr>
-                <w:rFonts w:cstheme="minorHAnsi"/>
-              </w:rPr>
-            </w:pPr>
-            <w:r>
-              <w:rPr>
-                <w:rFonts w:cstheme="minorHAnsi"/>
-                <w:noProof/>
-              </w:rPr>
-              <w:drawing>
-                <wp:inline distT="0" distB="0" distL="0" distR="0" wp14:anchorId="7166B409" wp14:editId="0C15AEA4">
-                  <wp:extent cx="2811780" cy="574512"/>
-                  <wp:effectExtent l="0" t="0" r="0" b="0"/>
+                  <wp:wrapTight wrapText="bothSides">
+                    <wp:wrapPolygon edited="0">
+                      <wp:start x="0" y="0"/>
+                      <wp:lineTo x="0" y="20788"/>
+                      <wp:lineTo x="21366" y="20788"/>
+                      <wp:lineTo x="21366" y="0"/>
+                      <wp:lineTo x="0" y="0"/>
+                    </wp:wrapPolygon>
+                  </wp:wrapTight>
                   <wp:docPr id="616746579" name="Picture 1"/>
                   <wp:cNvGraphicFramePr>
                     <a:graphicFrameLocks xmlns:a="http://schemas.openxmlformats.org/drawingml/2006/main" noChangeAspect="1"/>
@@ -1387,14 +1347,20 @@
                           <pic:cNvPicPr/>
                         </pic:nvPicPr>
                         <pic:blipFill rotWithShape="1">
-                          <a:blip r:embed="rId11"/>
+                          <a:blip r:embed="rId9">
+                            <a:extLst>
+                              <a:ext uri="{28A0092B-C50C-407E-A947-70E740481C1C}">
+                                <a14:useLocalDpi xmlns:a14="http://schemas.microsoft.com/office/drawing/2010/main" val="0"/>
+                              </a:ext>
+                            </a:extLst>
+                          </a:blip>
                           <a:srcRect t="70438"/>
                           <a:stretch/>
                         </pic:blipFill>
                         <pic:spPr bwMode="auto">
                           <a:xfrm>
                             <a:off x="0" y="0"/>
-                            <a:ext cx="2826112" cy="577440"/>
+                            <a:ext cx="2811780" cy="574040"/>
                           </a:xfrm>
                           <a:prstGeom prst="rect">
                             <a:avLst/>
@@ -1411,9 +1377,130 @@
                       </pic:pic>
                     </a:graphicData>
                   </a:graphic>
+                </wp:anchor>
+              </w:drawing>
+            </w:r>
+            <w:r>
+              <w:rPr>
+                <w:rFonts w:cstheme="minorHAnsi"/>
+                <w:noProof/>
+                <w14:ligatures w14:val="standardContextual"/>
+              </w:rPr>
+              <w:drawing>
+                <wp:anchor distT="0" distB="0" distL="114300" distR="114300" simplePos="0" relativeHeight="251660288" behindDoc="1" locked="0" layoutInCell="1" allowOverlap="1" wp14:anchorId="4BBA77FE" wp14:editId="7BCD413C">
+                  <wp:simplePos x="0" y="0"/>
+                  <wp:positionH relativeFrom="column">
+                    <wp:posOffset>2812415</wp:posOffset>
+                  </wp:positionH>
+                  <wp:positionV relativeFrom="paragraph">
+                    <wp:posOffset>51435</wp:posOffset>
+                  </wp:positionV>
+                  <wp:extent cx="2636520" cy="560705"/>
+                  <wp:effectExtent l="0" t="0" r="0" b="0"/>
+                  <wp:wrapTight wrapText="bothSides">
+                    <wp:wrapPolygon edited="0">
+                      <wp:start x="0" y="0"/>
+                      <wp:lineTo x="0" y="20548"/>
+                      <wp:lineTo x="21382" y="20548"/>
+                      <wp:lineTo x="21382" y="0"/>
+                      <wp:lineTo x="0" y="0"/>
+                    </wp:wrapPolygon>
+                  </wp:wrapTight>
+                  <wp:docPr id="1978905523" name="Picture 1"/>
+                  <wp:cNvGraphicFramePr>
+                    <a:graphicFrameLocks xmlns:a="http://schemas.openxmlformats.org/drawingml/2006/main" noChangeAspect="1"/>
+                  </wp:cNvGraphicFramePr>
+                  <a:graphic xmlns:a="http://schemas.openxmlformats.org/drawingml/2006/main">
+                    <a:graphicData uri="http://schemas.openxmlformats.org/drawingml/2006/picture">
+                      <pic:pic xmlns:pic="http://schemas.openxmlformats.org/drawingml/2006/picture">
+                        <pic:nvPicPr>
+                          <pic:cNvPr id="1978905523" name=""/>
+                          <pic:cNvPicPr/>
+                        </pic:nvPicPr>
+                        <pic:blipFill>
+                          <a:blip r:embed="rId10">
+                            <a:extLst>
+                              <a:ext uri="{28A0092B-C50C-407E-A947-70E740481C1C}">
+                                <a14:useLocalDpi xmlns:a14="http://schemas.microsoft.com/office/drawing/2010/main" val="0"/>
+                              </a:ext>
+                            </a:extLst>
+                          </a:blip>
+                          <a:stretch>
+                            <a:fillRect/>
+                          </a:stretch>
+                        </pic:blipFill>
+                        <pic:spPr>
+                          <a:xfrm>
+                            <a:off x="0" y="0"/>
+                            <a:ext cx="2636520" cy="560705"/>
+                          </a:xfrm>
+                          <a:prstGeom prst="rect">
+                            <a:avLst/>
+                          </a:prstGeom>
+                        </pic:spPr>
+                      </pic:pic>
+                    </a:graphicData>
+                  </a:graphic>
+                </wp:anchor>
+              </w:drawing>
+            </w:r>
+            <w:r>
+              <w:rPr>
+                <w:rFonts w:cstheme="minorHAnsi"/>
+                <w:noProof/>
+              </w:rPr>
+              <w:drawing>
+                <wp:inline distT="0" distB="0" distL="0" distR="0" wp14:anchorId="2A4D3C2B" wp14:editId="305B0807">
+                  <wp:extent cx="2668826" cy="1211580"/>
+                  <wp:effectExtent l="0" t="0" r="0" b="7620"/>
+                  <wp:docPr id="848740105" name="Picture 1"/>
+                  <wp:cNvGraphicFramePr>
+                    <a:graphicFrameLocks xmlns:a="http://schemas.openxmlformats.org/drawingml/2006/main" noChangeAspect="1"/>
+                  </wp:cNvGraphicFramePr>
+                  <a:graphic xmlns:a="http://schemas.openxmlformats.org/drawingml/2006/main">
+                    <a:graphicData uri="http://schemas.openxmlformats.org/drawingml/2006/picture">
+                      <pic:pic xmlns:pic="http://schemas.openxmlformats.org/drawingml/2006/picture">
+                        <pic:nvPicPr>
+                          <pic:cNvPr id="848740105" name=""/>
+                          <pic:cNvPicPr/>
+                        </pic:nvPicPr>
+                        <pic:blipFill>
+                          <a:blip r:embed="rId11"/>
+                          <a:stretch>
+                            <a:fillRect/>
+                          </a:stretch>
+                        </pic:blipFill>
+                        <pic:spPr>
+                          <a:xfrm>
+                            <a:off x="0" y="0"/>
+                            <a:ext cx="2680872" cy="1217048"/>
+                          </a:xfrm>
+                          <a:prstGeom prst="rect">
+                            <a:avLst/>
+                          </a:prstGeom>
+                        </pic:spPr>
+                      </pic:pic>
+                    </a:graphicData>
+                  </a:graphic>
                 </wp:inline>
               </w:drawing>
             </w:r>
+          </w:p>
+          <w:p>
+            <w:pPr>
+              <w:spacing w:after="10"/>
+              <w:rPr>
+                <w:rFonts w:cstheme="minorHAnsi"/>
+              </w:rPr>
+            </w:pPr>
+          </w:p>
+          <w:p>
+            <w:pPr>
+              <w:spacing w:after="10"/>
+              <w:rPr>
+                <w:rFonts w:cstheme="minorHAnsi"/>
+              </w:rPr>
+            </w:pPr>
           </w:p>
           <w:p>
             <w:pPr>
@@ -1549,7 +1636,7 @@
           </w:p>
           <w:p>
             <w:pPr>
-              <w:pStyle w:val="ListParagraph"/>
+              <w:pStyle w:val="Paragrafoelenco"/>
               <w:numPr>
                 <w:ilvl w:val="0"/>
                 <w:numId w:val="5"/>
@@ -1585,7 +1672,7 @@
           </w:p>
           <w:p>
             <w:pPr>
-              <w:pStyle w:val="ListParagraph"/>
+              <w:pStyle w:val="Paragrafoelenco"/>
               <w:numPr>
                 <w:ilvl w:val="0"/>
                 <w:numId w:val="5"/>
@@ -1616,13 +1703,29 @@
                 <w:noProof/>
                 <w14:ligatures w14:val="standardContextual"/>
               </w:rPr>
-              <w:t xml:space="preserve">acted by the reading variable </w:t>
-            </w:r>
-            <w:r>
-              <w:rPr>
+              <w:t xml:space="preserve">acted by the </w:t>
+            </w:r>
+            <w:r>
+              <w:rPr>
+                <w:i/>
+                <w:iCs/>
                 <w:noProof/>
                 <w14:ligatures w14:val="standardContextual"/>
               </w:rPr>
+              <w:t>reading</w:t>
+            </w:r>
+            <w:r>
+              <w:rPr>
+                <w:noProof/>
+                <w14:ligatures w14:val="standardContextual"/>
+              </w:rPr>
+              <w:t xml:space="preserve"> variable </w:t>
+            </w:r>
+            <w:r>
+              <w:rPr>
+                <w:noProof/>
+                <w14:ligatures w14:val="standardContextual"/>
+              </w:rPr>
               <w:t>(from range 0/4096 to 0/3.3V).</w:t>
             </w:r>
           </w:p>
@@ -1633,6 +1736,50 @@
                 <w:rFonts w:cstheme="minorHAnsi"/>
               </w:rPr>
             </w:pPr>
+            <w:r>
+              <w:rPr>
+                <w:rFonts w:cstheme="minorHAnsi"/>
+              </w:rPr>
+              <w:t xml:space="preserve">The timer </w:t>
+            </w:r>
+            <w:r>
+              <w:rPr>
+                <w:rFonts w:cstheme="minorHAnsi"/>
+              </w:rPr>
+              <w:t>triggers</w:t>
+            </w:r>
+            <w:r>
+              <w:rPr>
+                <w:rFonts w:cstheme="minorHAnsi"/>
+              </w:rPr>
+              <w:t xml:space="preserve"> the start of conversion at 1 Hz rate as required, then at the end of conversion the ADC </w:t>
+            </w:r>
+            <w:r>
+              <w:rPr>
+                <w:rFonts w:cstheme="minorHAnsi"/>
+              </w:rPr>
+              <w:t>generates</w:t>
+            </w:r>
+            <w:r>
+              <w:rPr>
+                <w:rFonts w:cstheme="minorHAnsi"/>
+              </w:rPr>
+              <w:t xml:space="preserve"> an </w:t>
+            </w:r>
+            <w:proofErr w:type="gramStart"/>
+            <w:r>
+              <w:rPr>
+                <w:rFonts w:cstheme="minorHAnsi"/>
+              </w:rPr>
+              <w:t>interrupt</w:t>
+            </w:r>
+            <w:proofErr w:type="gramEnd"/>
+            <w:r>
+              <w:rPr>
+                <w:rFonts w:cstheme="minorHAnsi"/>
+              </w:rPr>
+              <w:t xml:space="preserve">. </w:t>
+            </w:r>
             <w:r>
               <w:rPr>
                 <w:rFonts w:cstheme="minorHAnsi"/>
@@ -1704,6 +1851,7 @@
               <w:t xml:space="preserve">The </w:t>
             </w:r>
             <w:proofErr w:type="spellStart"/>
+            <w:proofErr w:type="gramStart"/>
             <w:r>
               <w:rPr>
                 <w:rFonts w:cstheme="minorHAnsi"/>
@@ -1719,7 +1867,16 @@
                 <w:i/>
                 <w:iCs/>
               </w:rPr>
-              <w:t>()</w:t>
+              <w:t>(</w:t>
+            </w:r>
+            <w:proofErr w:type="gramEnd"/>
+            <w:r>
+              <w:rPr>
+                <w:rFonts w:cstheme="minorHAnsi"/>
+                <w:i/>
+                <w:iCs/>
+              </w:rPr>
+              <w:t>)</w:t>
             </w:r>
             <w:r>
               <w:rPr>
@@ -2047,20 +2204,26 @@
                 <w:rFonts w:cstheme="minorHAnsi"/>
               </w:rPr>
             </w:pPr>
-          </w:p>
-          <w:p>
-            <w:pPr>
-              <w:spacing w:after="10"/>
-              <w:rPr>
-                <w:rFonts w:cstheme="minorHAnsi"/>
-              </w:rPr>
-            </w:pPr>
             <w:r>
               <w:rPr>
                 <w:rFonts w:cstheme="minorHAnsi"/>
               </w:rPr>
               <w:lastRenderedPageBreak/>
-              <w:t xml:space="preserve">The ADC and timer settings are exactly the same as part 2b. </w:t>
+              <w:t xml:space="preserve">The ADC and timer settings are </w:t>
+            </w:r>
+            <w:proofErr w:type="gramStart"/>
+            <w:r>
+              <w:rPr>
+                <w:rFonts w:cstheme="minorHAnsi"/>
+              </w:rPr>
+              <w:t>exactly the same</w:t>
+            </w:r>
+            <w:proofErr w:type="gramEnd"/>
+            <w:r>
+              <w:rPr>
+                <w:rFonts w:cstheme="minorHAnsi"/>
+              </w:rPr>
+              <w:t xml:space="preserve"> as part 2b. </w:t>
             </w:r>
           </w:p>
           <w:p>
@@ -2271,9 +2434,9 @@
                 <w:noProof/>
               </w:rPr>
               <w:drawing>
-                <wp:inline distT="0" distB="0" distL="0" distR="0" wp14:anchorId="34C480DF" wp14:editId="79933F10">
-                  <wp:extent cx="4232564" cy="2074123"/>
-                  <wp:effectExtent l="0" t="0" r="0" b="2540"/>
+                <wp:inline distT="0" distB="0" distL="0" distR="0" wp14:anchorId="34C480DF" wp14:editId="2C519F78">
+                  <wp:extent cx="5897880" cy="2890194"/>
+                  <wp:effectExtent l="0" t="0" r="7620" b="5715"/>
                   <wp:docPr id="565891772" name="Immagine 1"/>
                   <wp:cNvGraphicFramePr>
                     <a:graphicFrameLocks xmlns:a="http://schemas.openxmlformats.org/drawingml/2006/main" noChangeAspect="1"/>
@@ -2294,7 +2457,7 @@
                         <pic:spPr>
                           <a:xfrm>
                             <a:off x="0" y="0"/>
-                            <a:ext cx="4250328" cy="2082828"/>
+                            <a:ext cx="5955500" cy="2918430"/>
                           </a:xfrm>
                           <a:prstGeom prst="rect">
                             <a:avLst/>
@@ -2326,7 +2489,13 @@
               <w:rPr>
                 <w:rFonts w:cstheme="minorHAnsi"/>
               </w:rPr>
-              <w:t>Respect to the part 2b version we del</w:t>
+              <w:t>With respect</w:t>
+            </w:r>
+            <w:r>
+              <w:rPr>
+                <w:rFonts w:cstheme="minorHAnsi"/>
+              </w:rPr>
+              <w:t xml:space="preserve"> to the part 2b version we del</w:t>
             </w:r>
             <w:r>
               <w:rPr>
@@ -2352,11 +2521,19 @@
               </w:rPr>
               <w:t xml:space="preserve"> communication </w:t>
             </w:r>
-            <w:r>
-              <w:rPr>
-                <w:rFonts w:cstheme="minorHAnsi"/>
-              </w:rPr>
-              <w:t>line and we add a few others</w:t>
+            <w:proofErr w:type="gramStart"/>
+            <w:r>
+              <w:rPr>
+                <w:rFonts w:cstheme="minorHAnsi"/>
+              </w:rPr>
+              <w:t>line</w:t>
+            </w:r>
+            <w:proofErr w:type="gramEnd"/>
+            <w:r>
+              <w:rPr>
+                <w:rFonts w:cstheme="minorHAnsi"/>
+              </w:rPr>
+              <w:t xml:space="preserve"> and we add a few others</w:t>
             </w:r>
             <w:r>
               <w:rPr>
@@ -2368,7 +2545,19 @@
               <w:rPr>
                 <w:rFonts w:cstheme="minorHAnsi"/>
               </w:rPr>
-              <w:t xml:space="preserve"> aimed to implement the required lcd beh</w:t>
+              <w:t xml:space="preserve"> aimed to implement the required </w:t>
+            </w:r>
+            <w:r>
+              <w:rPr>
+                <w:rFonts w:cstheme="minorHAnsi"/>
+              </w:rPr>
+              <w:t>LCD</w:t>
+            </w:r>
+            <w:r>
+              <w:rPr>
+                <w:rFonts w:cstheme="minorHAnsi"/>
+              </w:rPr>
+              <w:t xml:space="preserve"> beh</w:t>
             </w:r>
             <w:r>
               <w:rPr>
@@ -2395,7 +2584,16 @@
                 <w:i/>
                 <w:iCs/>
               </w:rPr>
-              <w:t>lcd_clear</w:t>
+              <w:t>lcd_</w:t>
+            </w:r>
+            <w:proofErr w:type="gramStart"/>
+            <w:r>
+              <w:rPr>
+                <w:rFonts w:cstheme="minorHAnsi"/>
+                <w:i/>
+                <w:iCs/>
+              </w:rPr>
+              <w:t>clear</w:t>
             </w:r>
             <w:proofErr w:type="spellEnd"/>
             <w:r>
@@ -2404,7 +2602,16 @@
                 <w:i/>
                 <w:iCs/>
               </w:rPr>
-              <w:t xml:space="preserve">(). </w:t>
+              <w:t>(</w:t>
+            </w:r>
+            <w:proofErr w:type="gramEnd"/>
+            <w:r>
+              <w:rPr>
+                <w:rFonts w:cstheme="minorHAnsi"/>
+                <w:i/>
+                <w:iCs/>
+              </w:rPr>
+              <w:t xml:space="preserve">). </w:t>
             </w:r>
             <w:r>
               <w:rPr>
@@ -2433,7 +2640,16 @@
                 <w:i/>
                 <w:iCs/>
               </w:rPr>
-              <w:t>lcd_drawBar</w:t>
+              <w:t>lcd_</w:t>
+            </w:r>
+            <w:proofErr w:type="gramStart"/>
+            <w:r>
+              <w:rPr>
+                <w:rFonts w:cstheme="minorHAnsi"/>
+                <w:i/>
+                <w:iCs/>
+              </w:rPr>
+              <w:t>drawBar</w:t>
             </w:r>
             <w:proofErr w:type="spellEnd"/>
             <w:r>
@@ -2442,7 +2658,16 @@
                 <w:i/>
                 <w:iCs/>
               </w:rPr>
-              <w:t>()</w:t>
+              <w:t>(</w:t>
+            </w:r>
+            <w:proofErr w:type="gramEnd"/>
+            <w:r>
+              <w:rPr>
+                <w:rFonts w:cstheme="minorHAnsi"/>
+                <w:i/>
+                <w:iCs/>
+              </w:rPr>
+              <w:t>)</w:t>
             </w:r>
             <w:r>
               <w:rPr>
@@ -2450,11 +2675,19 @@
               </w:rPr>
               <w:t xml:space="preserve"> function (0/80 value). Since the division might generate a float result, a casting is also needed. </w:t>
             </w:r>
-            <w:r>
-              <w:rPr>
-                <w:rFonts w:cstheme="minorHAnsi"/>
-              </w:rPr>
-              <w:t>In order to smoothen out the bar update rate</w:t>
+            <w:proofErr w:type="gramStart"/>
+            <w:r>
+              <w:rPr>
+                <w:rFonts w:cstheme="minorHAnsi"/>
+              </w:rPr>
+              <w:t>In order to</w:t>
+            </w:r>
+            <w:proofErr w:type="gramEnd"/>
+            <w:r>
+              <w:rPr>
+                <w:rFonts w:cstheme="minorHAnsi"/>
+              </w:rPr>
+              <w:t xml:space="preserve"> smoothen out the bar update rate</w:t>
             </w:r>
             <w:r>
               <w:rPr>
@@ -2466,7 +2699,21 @@
               <w:rPr>
                 <w:rFonts w:cstheme="minorHAnsi"/>
               </w:rPr>
-              <w:t xml:space="preserve"> the TEMPO variable can be decreased. </w:t>
+              <w:t xml:space="preserve"> the </w:t>
+            </w:r>
+            <w:r>
+              <w:rPr>
+                <w:rFonts w:cstheme="minorHAnsi"/>
+                <w:i/>
+                <w:iCs/>
+              </w:rPr>
+              <w:t>TEMPO</w:t>
+            </w:r>
+            <w:r>
+              <w:rPr>
+                <w:rFonts w:cstheme="minorHAnsi"/>
+              </w:rPr>
+              <w:t xml:space="preserve"> variable can be decreased. </w:t>
             </w:r>
             <w:r>
               <w:rPr>
@@ -2475,6 +2722,7 @@
               <w:t xml:space="preserve">The </w:t>
             </w:r>
             <w:proofErr w:type="spellStart"/>
+            <w:proofErr w:type="gramStart"/>
             <w:r>
               <w:rPr>
                 <w:rFonts w:cstheme="minorHAnsi"/>
@@ -2490,7 +2738,16 @@
                 <w:i/>
                 <w:iCs/>
               </w:rPr>
-              <w:t>()</w:t>
+              <w:t>(</w:t>
+            </w:r>
+            <w:proofErr w:type="gramEnd"/>
+            <w:r>
+              <w:rPr>
+                <w:rFonts w:cstheme="minorHAnsi"/>
+                <w:i/>
+                <w:iCs/>
+              </w:rPr>
+              <w:t>)</w:t>
             </w:r>
             <w:r>
               <w:rPr>
@@ -2502,7 +2759,21 @@
               <w:rPr>
                 <w:rFonts w:cstheme="minorHAnsi"/>
               </w:rPr>
-              <w:t>parses the voltage in</w:t>
+              <w:t xml:space="preserve">parses the </w:t>
+            </w:r>
+            <w:r>
+              <w:rPr>
+                <w:rFonts w:cstheme="minorHAnsi"/>
+                <w:i/>
+                <w:iCs/>
+              </w:rPr>
+              <w:t>voltage</w:t>
+            </w:r>
+            <w:r>
+              <w:rPr>
+                <w:rFonts w:cstheme="minorHAnsi"/>
+              </w:rPr>
+              <w:t xml:space="preserve"> in</w:t>
             </w:r>
             <w:r>
               <w:rPr>
@@ -2557,7 +2828,16 @@
                 <w:i/>
                 <w:iCs/>
               </w:rPr>
-              <w:t>lcd_println</w:t>
+              <w:t>lcd_</w:t>
+            </w:r>
+            <w:proofErr w:type="gramStart"/>
+            <w:r>
+              <w:rPr>
+                <w:rFonts w:cstheme="minorHAnsi"/>
+                <w:i/>
+                <w:iCs/>
+              </w:rPr>
+              <w:t>println</w:t>
             </w:r>
             <w:proofErr w:type="spellEnd"/>
             <w:r>
@@ -2566,7 +2846,16 @@
                 <w:i/>
                 <w:iCs/>
               </w:rPr>
-              <w:t>()</w:t>
+              <w:t>(</w:t>
+            </w:r>
+            <w:proofErr w:type="gramEnd"/>
+            <w:r>
+              <w:rPr>
+                <w:rFonts w:cstheme="minorHAnsi"/>
+                <w:i/>
+                <w:iCs/>
+              </w:rPr>
+              <w:t>)</w:t>
             </w:r>
             <w:r>
               <w:rPr>
@@ -3806,7 +4095,7 @@
     <w:lsdException w:name="Unresolved Mention" w:semiHidden="1" w:unhideWhenUsed="1"/>
     <w:lsdException w:name="Smart Link" w:semiHidden="1" w:unhideWhenUsed="1"/>
   </w:latentStyles>
-  <w:style w:type="paragraph" w:default="1" w:styleId="Normal">
+  <w:style w:type="paragraph" w:default="1" w:styleId="Normale">
     <w:name w:val="Normal"/>
     <w:qFormat/>
     <w:rsid w:val="0030269E"/>
@@ -3822,13 +4111,13 @@
       <w14:ligatures w14:val="none"/>
     </w:rPr>
   </w:style>
-  <w:style w:type="character" w:default="1" w:styleId="DefaultParagraphFont">
+  <w:style w:type="character" w:default="1" w:styleId="Carpredefinitoparagrafo">
     <w:name w:val="Default Paragraph Font"/>
     <w:uiPriority w:val="1"/>
     <w:semiHidden/>
     <w:unhideWhenUsed/>
   </w:style>
-  <w:style w:type="table" w:default="1" w:styleId="TableNormal">
+  <w:style w:type="table" w:default="1" w:styleId="Tabellanormale">
     <w:name w:val="Normal Table"/>
     <w:uiPriority w:val="99"/>
     <w:semiHidden/>
@@ -3843,15 +4132,15 @@
       </w:tblCellMar>
     </w:tblPr>
   </w:style>
-  <w:style w:type="numbering" w:default="1" w:styleId="NoList">
+  <w:style w:type="numbering" w:default="1" w:styleId="Nessunelenco">
     <w:name w:val="No List"/>
     <w:uiPriority w:val="99"/>
     <w:semiHidden/>
     <w:unhideWhenUsed/>
   </w:style>
-  <w:style w:type="table" w:styleId="TableGrid">
+  <w:style w:type="table" w:styleId="Grigliatabella">
     <w:name w:val="Table Grid"/>
-    <w:basedOn w:val="TableNormal"/>
+    <w:basedOn w:val="Tabellanormale"/>
     <w:uiPriority w:val="39"/>
     <w:rsid w:val="0030269E"/>
     <w:rPr>
@@ -3875,7 +4164,7 @@
   </w:style>
   <w:style w:type="paragraph" w:customStyle="1" w:styleId="paragraph">
     <w:name w:val="paragraph"/>
-    <w:basedOn w:val="Normal"/>
+    <w:basedOn w:val="Normale"/>
     <w:rsid w:val="0030269E"/>
     <w:pPr>
       <w:spacing w:before="100" w:beforeAutospacing="1" w:after="100" w:afterAutospacing="1" w:line="240" w:lineRule="auto"/>
@@ -3889,17 +4178,17 @@
   </w:style>
   <w:style w:type="character" w:customStyle="1" w:styleId="normaltextrun">
     <w:name w:val="normaltextrun"/>
-    <w:basedOn w:val="DefaultParagraphFont"/>
+    <w:basedOn w:val="Carpredefinitoparagrafo"/>
     <w:rsid w:val="0030269E"/>
   </w:style>
   <w:style w:type="character" w:customStyle="1" w:styleId="eop">
     <w:name w:val="eop"/>
-    <w:basedOn w:val="DefaultParagraphFont"/>
+    <w:basedOn w:val="Carpredefinitoparagrafo"/>
     <w:rsid w:val="0030269E"/>
   </w:style>
-  <w:style w:type="paragraph" w:styleId="ListParagraph">
+  <w:style w:type="paragraph" w:styleId="Paragrafoelenco">
     <w:name w:val="List Paragraph"/>
-    <w:basedOn w:val="Normal"/>
+    <w:basedOn w:val="Normale"/>
     <w:uiPriority w:val="34"/>
     <w:qFormat/>
     <w:rsid w:val="00B541A9"/>
